--- a/ijgi-148112-for proofreading/manuscript.docx
+++ b/ijgi-148112-for proofreading/manuscript.docx
@@ -1,6 +1,6 @@
 
 <file path=word/document.xml><?xml version="1.0" encoding="utf-8"?>
-<w:document xmlns:wpc="http://schemas.microsoft.com/office/word/2010/wordprocessingCanvas" xmlns:mo="http://schemas.microsoft.com/office/mac/office/2008/main" xmlns:mc="http://schemas.openxmlformats.org/markup-compatibility/2006" xmlns:mv="urn:schemas-microsoft-com:mac:vml" xmlns:o="urn:schemas-microsoft-com:office:office" xmlns:r="http://schemas.openxmlformats.org/officeDocument/2006/relationships" xmlns:m="http://schemas.openxmlformats.org/officeDocument/2006/math" xmlns:v="urn:schemas-microsoft-com:vml" xmlns:wp14="http://schemas.microsoft.com/office/word/2010/wordprocessingDrawing" xmlns:wp="http://schemas.openxmlformats.org/drawingml/2006/wordprocessingDrawing" xmlns:w10="urn:schemas-microsoft-com:office:word" xmlns:w="http://schemas.openxmlformats.org/wordprocessingml/2006/main" xmlns:w14="http://schemas.microsoft.com/office/word/2010/wordml" xmlns:w15="http://schemas.microsoft.com/office/word/2012/wordml" xmlns:wpg="http://schemas.microsoft.com/office/word/2010/wordprocessingGroup" xmlns:wpi="http://schemas.microsoft.com/office/word/2010/wordprocessingInk" xmlns:wne="http://schemas.microsoft.com/office/word/2006/wordml" xmlns:wps="http://schemas.microsoft.com/office/word/2010/wordprocessingShape" mc:Ignorable="w14 w15 wp14">
+<w:document xmlns:wpc="http://schemas.microsoft.com/office/word/2010/wordprocessingCanvas" xmlns:cx="http://schemas.microsoft.com/office/drawing/2014/chartex" xmlns:cx1="http://schemas.microsoft.com/office/drawing/2015/9/8/chartex" xmlns:cx2="http://schemas.microsoft.com/office/drawing/2015/10/21/chartex" xmlns:cx3="http://schemas.microsoft.com/office/drawing/2016/5/9/chartex" xmlns:cx4="http://schemas.microsoft.com/office/drawing/2016/5/10/chartex" xmlns:cx5="http://schemas.microsoft.com/office/drawing/2016/5/11/chartex" xmlns:mc="http://schemas.openxmlformats.org/markup-compatibility/2006" xmlns:o="urn:schemas-microsoft-com:office:office" xmlns:r="http://schemas.openxmlformats.org/officeDocument/2006/relationships" xmlns:m="http://schemas.openxmlformats.org/officeDocument/2006/math" xmlns:v="urn:schemas-microsoft-com:vml" xmlns:wp14="http://schemas.microsoft.com/office/word/2010/wordprocessingDrawing" xmlns:wp="http://schemas.openxmlformats.org/drawingml/2006/wordprocessingDrawing" xmlns:w10="urn:schemas-microsoft-com:office:word" xmlns:w="http://schemas.openxmlformats.org/wordprocessingml/2006/main" xmlns:w14="http://schemas.microsoft.com/office/word/2010/wordml" xmlns:w15="http://schemas.microsoft.com/office/word/2012/wordml" xmlns:w16se="http://schemas.microsoft.com/office/word/2015/wordml/symex" xmlns:wpg="http://schemas.microsoft.com/office/word/2010/wordprocessingGroup" xmlns:wpi="http://schemas.microsoft.com/office/word/2010/wordprocessingInk" xmlns:wne="http://schemas.microsoft.com/office/word/2006/wordml" xmlns:wps="http://schemas.microsoft.com/office/word/2010/wordprocessingShape" mc:Ignorable="w14 w15 w16se wp14">
   <w:body>
     <w:p>
       <w:pPr>
@@ -124,7 +124,18 @@
           <w:szCs w:val="20"/>
           <w:vertAlign w:val="superscript"/>
         </w:rPr>
-        <w:t xml:space="preserve"> 2, 3</w:t>
+        <w:t xml:space="preserve">2, </w:t>
+      </w:r>
+      <w:r>
+        <w:rPr>
+          <w:rFonts w:ascii="Arial" w:eastAsia="Times New Roman" w:hAnsi="Arial" w:cs="Arial"/>
+          <w:bCs/>
+          <w:color w:val="222222"/>
+          <w:sz w:val="20"/>
+          <w:szCs w:val="20"/>
+          <w:vertAlign w:val="superscript"/>
+        </w:rPr>
+        <w:t>3</w:t>
       </w:r>
       <w:r>
         <w:rPr>
@@ -682,7 +693,7 @@
       <w:pPr>
         <w:shd w:val="clear" w:color="auto" w:fill="FFFFFF"/>
         <w:spacing w:line="360" w:lineRule="auto"/>
-        <w:ind w:firstLine="360"/>
+        <w:ind w:firstLine="720"/>
         <w:rPr>
           <w:rFonts w:ascii="Arial" w:eastAsia="Times New Roman" w:hAnsi="Arial" w:cs="Arial"/>
           <w:color w:val="222222"/>
@@ -2345,27 +2356,7 @@
           <w:sz w:val="22"/>
           <w:szCs w:val="22"/>
         </w:rPr>
-        <w:t xml:space="preserve">studying detailed mobility patterns. Compared </w:t>
-      </w:r>
-      <w:proofErr w:type="gramStart"/>
-      <w:r>
-        <w:rPr>
-          <w:rFonts w:ascii="Arial" w:eastAsia="Times New Roman" w:hAnsi="Arial" w:cs="Arial"/>
-          <w:color w:val="222222"/>
-          <w:sz w:val="22"/>
-          <w:szCs w:val="22"/>
-        </w:rPr>
-        <w:t>to</w:t>
-      </w:r>
-      <w:proofErr w:type="gramEnd"/>
-      <w:r>
-        <w:rPr>
-          <w:rFonts w:ascii="Arial" w:eastAsia="Times New Roman" w:hAnsi="Arial" w:cs="Arial"/>
-          <w:color w:val="222222"/>
-          <w:sz w:val="22"/>
-          <w:szCs w:val="22"/>
-        </w:rPr>
-        <w:t xml:space="preserve"> other LBSM platforms, Twitter is one of the most</w:t>
+        <w:t>studying detailed mobility patterns. Compared to other LBSM platforms, Twitter is one of the most</w:t>
       </w:r>
       <w:r>
         <w:rPr>
@@ -4047,57 +4038,26 @@
           <w:sz w:val="22"/>
           <w:szCs w:val="22"/>
         </w:rPr>
-        <w:t xml:space="preserve">the </w:t>
-      </w:r>
-      <w:proofErr w:type="spellStart"/>
-      <w:r>
-        <w:rPr>
-          <w:rFonts w:ascii="Arial" w:eastAsia="Times New Roman" w:hAnsi="Arial" w:cs="Arial"/>
-          <w:color w:val="222222"/>
-          <w:sz w:val="22"/>
-          <w:szCs w:val="22"/>
-        </w:rPr>
-        <w:t>haversine</w:t>
-      </w:r>
-      <w:proofErr w:type="spellEnd"/>
-      <w:r>
-        <w:rPr>
-          <w:rFonts w:ascii="Arial" w:eastAsia="Times New Roman" w:hAnsi="Arial" w:cs="Arial"/>
-          <w:color w:val="222222"/>
-          <w:sz w:val="22"/>
-          <w:szCs w:val="22"/>
-        </w:rPr>
-        <w:t xml:space="preserve"> formula. Finally, we used the geographic boundaries of the continuous United States</w:t>
-      </w:r>
-      <w:r>
-        <w:rPr>
-          <w:rFonts w:ascii="Arial" w:eastAsia="Times New Roman" w:hAnsi="Arial" w:cs="Arial"/>
-          <w:color w:val="222222"/>
-          <w:sz w:val="22"/>
-          <w:szCs w:val="22"/>
-        </w:rPr>
-        <w:t xml:space="preserve"> </w:t>
-      </w:r>
-      <w:r>
-        <w:rPr>
-          <w:rFonts w:ascii="Arial" w:eastAsia="Times New Roman" w:hAnsi="Arial" w:cs="Arial"/>
-          <w:color w:val="222222"/>
-          <w:sz w:val="22"/>
-          <w:szCs w:val="22"/>
-        </w:rPr>
-        <w:t xml:space="preserve">(excluding Alaska and Hawaii) to further restrict the remaining tweets, where the technical details </w:t>
-      </w:r>
-      <w:proofErr w:type="gramStart"/>
-      <w:r>
-        <w:rPr>
-          <w:rFonts w:ascii="Arial" w:eastAsia="Times New Roman" w:hAnsi="Arial" w:cs="Arial"/>
-          <w:color w:val="222222"/>
-          <w:sz w:val="22"/>
-          <w:szCs w:val="22"/>
-        </w:rPr>
-        <w:t>is</w:t>
-      </w:r>
-      <w:proofErr w:type="gramEnd"/>
+        <w:t>the haversine formula. Finally, we used the geographic boundaries of the continuous United States</w:t>
+      </w:r>
+      <w:r>
+        <w:rPr>
+          <w:rFonts w:ascii="Arial" w:eastAsia="Times New Roman" w:hAnsi="Arial" w:cs="Arial"/>
+          <w:color w:val="222222"/>
+          <w:sz w:val="22"/>
+          <w:szCs w:val="22"/>
+        </w:rPr>
+        <w:t xml:space="preserve"> </w:t>
+      </w:r>
+      <w:r>
+        <w:rPr>
+          <w:rFonts w:ascii="Arial" w:eastAsia="Times New Roman" w:hAnsi="Arial" w:cs="Arial"/>
+          <w:color w:val="222222"/>
+          <w:sz w:val="22"/>
+          <w:szCs w:val="22"/>
+        </w:rPr>
+        <w:t>(excluding Alaska and Hawaii) to further restrict the remaining tweets, where the technical details is</w:t>
+      </w:r>
       <w:r>
         <w:rPr>
           <w:rFonts w:ascii="Arial" w:eastAsia="Times New Roman" w:hAnsi="Arial" w:cs="Arial"/>
@@ -4581,7 +4541,7 @@
       <w:pPr>
         <w:shd w:val="clear" w:color="auto" w:fill="FFFFFF"/>
         <w:spacing w:line="360" w:lineRule="auto"/>
-        <w:ind w:firstLine="360"/>
+        <w:ind w:firstLine="720"/>
         <w:rPr>
           <w:rFonts w:ascii="Arial" w:eastAsia="Times New Roman" w:hAnsi="Arial" w:cs="Arial"/>
           <w:color w:val="222222"/>
@@ -6769,27 +6729,7 @@
           <w:sz w:val="22"/>
           <w:szCs w:val="22"/>
         </w:rPr>
-        <w:t xml:space="preserve">created </w:t>
-      </w:r>
-      <w:proofErr w:type="gramStart"/>
-      <w:r>
-        <w:rPr>
-          <w:rFonts w:ascii="Arial" w:eastAsia="Times New Roman" w:hAnsi="Arial" w:cs="Arial"/>
-          <w:color w:val="222222"/>
-          <w:sz w:val="22"/>
-          <w:szCs w:val="22"/>
-        </w:rPr>
-        <w:t>an</w:t>
-      </w:r>
-      <w:proofErr w:type="gramEnd"/>
-      <w:r>
-        <w:rPr>
-          <w:rFonts w:ascii="Arial" w:eastAsia="Times New Roman" w:hAnsi="Arial" w:cs="Arial"/>
-          <w:color w:val="222222"/>
-          <w:sz w:val="22"/>
-          <w:szCs w:val="22"/>
-        </w:rPr>
-        <w:t xml:space="preserve"> hierarchical fishnet by diving the study region into regular cells, where the finest level</w:t>
+        <w:t>created an hierarchical fishnet by diving the study region into regular cells, where the finest level</w:t>
       </w:r>
       <w:r>
         <w:rPr>
@@ -6818,75 +6758,33 @@
         </w:rPr>
         <w:t xml:space="preserve"> </w:t>
       </w:r>
-      <w:proofErr w:type="spellStart"/>
-      <w:r>
-        <w:rPr>
-          <w:rFonts w:ascii="Arial" w:eastAsia="Times New Roman" w:hAnsi="Arial" w:cs="Arial"/>
-          <w:color w:val="222222"/>
-          <w:sz w:val="22"/>
-          <w:szCs w:val="22"/>
-        </w:rPr>
-        <w:t>landscan</w:t>
-      </w:r>
-      <w:proofErr w:type="spellEnd"/>
-      <w:r>
-        <w:rPr>
-          <w:rFonts w:ascii="Arial" w:eastAsia="Times New Roman" w:hAnsi="Arial" w:cs="Arial"/>
-          <w:color w:val="222222"/>
-          <w:sz w:val="22"/>
-          <w:szCs w:val="22"/>
-        </w:rPr>
-        <w:t xml:space="preserve"> (http://web.ornl.gov/sci/landscan) product for measuring the global population density.</w:t>
-      </w:r>
-      <w:r>
-        <w:rPr>
-          <w:rFonts w:ascii="Arial" w:eastAsia="Times New Roman" w:hAnsi="Arial" w:cs="Arial"/>
-          <w:color w:val="222222"/>
-          <w:sz w:val="22"/>
-          <w:szCs w:val="22"/>
-        </w:rPr>
-        <w:t xml:space="preserve"> </w:t>
-      </w:r>
-      <w:r>
-        <w:rPr>
-          <w:rFonts w:ascii="Arial" w:eastAsia="Times New Roman" w:hAnsi="Arial" w:cs="Arial"/>
-          <w:color w:val="222222"/>
-          <w:sz w:val="22"/>
-          <w:szCs w:val="22"/>
-        </w:rPr>
-        <w:t xml:space="preserve">In our case, the cell width/height for level i-1 is twice of the size in level </w:t>
-      </w:r>
-      <w:proofErr w:type="spellStart"/>
-      <w:r>
-        <w:rPr>
-          <w:rFonts w:ascii="Arial" w:eastAsia="Times New Roman" w:hAnsi="Arial" w:cs="Arial"/>
-          <w:color w:val="222222"/>
-          <w:sz w:val="22"/>
-          <w:szCs w:val="22"/>
-        </w:rPr>
-        <w:t>i</w:t>
-      </w:r>
-      <w:proofErr w:type="spellEnd"/>
-      <w:r>
-        <w:rPr>
-          <w:rFonts w:ascii="Arial" w:eastAsia="Times New Roman" w:hAnsi="Arial" w:cs="Arial"/>
-          <w:color w:val="222222"/>
-          <w:sz w:val="22"/>
-          <w:szCs w:val="22"/>
-        </w:rPr>
-        <w:t xml:space="preserve">. Figure 2 illustrates </w:t>
-      </w:r>
-      <w:proofErr w:type="gramStart"/>
-      <w:r>
-        <w:rPr>
-          <w:rFonts w:ascii="Arial" w:eastAsia="Times New Roman" w:hAnsi="Arial" w:cs="Arial"/>
-          <w:color w:val="222222"/>
-          <w:sz w:val="22"/>
-          <w:szCs w:val="22"/>
-        </w:rPr>
-        <w:t>an</w:t>
-      </w:r>
-      <w:proofErr w:type="gramEnd"/>
+      <w:r>
+        <w:rPr>
+          <w:rFonts w:ascii="Arial" w:eastAsia="Times New Roman" w:hAnsi="Arial" w:cs="Arial"/>
+          <w:color w:val="222222"/>
+          <w:sz w:val="22"/>
+          <w:szCs w:val="22"/>
+        </w:rPr>
+        <w:t>landscan (http://web.ornl.gov/sci/landscan) product for measuring the global population density.</w:t>
+      </w:r>
+      <w:r>
+        <w:rPr>
+          <w:rFonts w:ascii="Arial" w:eastAsia="Times New Roman" w:hAnsi="Arial" w:cs="Arial"/>
+          <w:color w:val="222222"/>
+          <w:sz w:val="22"/>
+          <w:szCs w:val="22"/>
+        </w:rPr>
+        <w:t xml:space="preserve"> </w:t>
+      </w:r>
+      <w:r>
+        <w:rPr>
+          <w:rFonts w:ascii="Arial" w:eastAsia="Times New Roman" w:hAnsi="Arial" w:cs="Arial"/>
+          <w:color w:val="222222"/>
+          <w:sz w:val="22"/>
+          <w:szCs w:val="22"/>
+        </w:rPr>
+        <w:t>In our case, the cell width/height for level i-1 is twice of the size in level i. Figure 2 illustrates an</w:t>
+      </w:r>
       <w:r>
         <w:rPr>
           <w:rFonts w:ascii="Arial" w:eastAsia="Times New Roman" w:hAnsi="Arial" w:cs="Arial"/>
@@ -8890,16 +8788,7 @@
                 <w:sz w:val="22"/>
                 <w:szCs w:val="22"/>
               </w:rPr>
-              <m:t>β</m:t>
-            </m:r>
-            <m:r>
-              <w:rPr>
-                <w:rFonts w:ascii="Cambria Math" w:eastAsia="Times New Roman" w:hAnsi="Cambria Math" w:cs="Arial"/>
-                <w:color w:val="222222"/>
-                <w:sz w:val="22"/>
-                <w:szCs w:val="22"/>
-              </w:rPr>
-              <m:t>λ</m:t>
+              <m:t>βλ</m:t>
             </m:r>
           </m:e>
           <m:sub>
@@ -9178,25 +9067,7 @@
             <w:sz w:val="22"/>
             <w:szCs w:val="22"/>
           </w:rPr>
-          <m:t>=10</m:t>
-        </m:r>
-        <m:r>
-          <w:rPr>
-            <w:rFonts w:ascii="Cambria Math" w:eastAsia="Times New Roman" w:hAnsi="Cambria Math" w:cs="Arial"/>
-            <w:color w:val="222222"/>
-            <w:sz w:val="22"/>
-            <w:szCs w:val="22"/>
-          </w:rPr>
-          <m:t>0</m:t>
-        </m:r>
-        <m:r>
-          <w:rPr>
-            <w:rFonts w:ascii="Cambria Math" w:eastAsia="Times New Roman" w:hAnsi="Cambria Math" w:cs="Arial"/>
-            <w:color w:val="222222"/>
-            <w:sz w:val="22"/>
-            <w:szCs w:val="22"/>
-          </w:rPr>
-          <m:t xml:space="preserve"> m</m:t>
+          <m:t>=100 m</m:t>
         </m:r>
       </m:oMath>
       <w:r>
@@ -9952,16 +9823,7 @@
             <w:sz w:val="22"/>
             <w:szCs w:val="22"/>
           </w:rPr>
-          <m:t xml:space="preserve"> ~ </m:t>
-        </m:r>
-        <m:r>
-          <w:rPr>
-            <w:rFonts w:ascii="Cambria Math" w:eastAsia="Times New Roman" w:hAnsi="Cambria Math" w:cs="Arial"/>
-            <w:color w:val="222222"/>
-            <w:sz w:val="22"/>
-            <w:szCs w:val="22"/>
-          </w:rPr>
-          <m:t>β</m:t>
+          <m:t xml:space="preserve"> ~ β</m:t>
         </m:r>
         <m:sSub>
           <m:sSubPr>
@@ -10677,144 +10539,6 @@
         </w:rPr>
         <w:t xml:space="preserve">the city level. Interestingly but not surprisingly, the </w:t>
       </w:r>
-      <w:proofErr w:type="gramStart"/>
-      <m:oMath>
-        <m:r>
-          <w:rPr>
-            <w:rFonts w:ascii="Cambria Math" w:eastAsia="Times New Roman" w:hAnsi="Cambria Math" w:cs="Arial"/>
-            <w:color w:val="222222"/>
-            <w:sz w:val="22"/>
-            <w:szCs w:val="22"/>
-          </w:rPr>
-          <m:t>P(</m:t>
-        </m:r>
-        <w:proofErr w:type="gramEnd"/>
-        <m:sSub>
-          <m:sSubPr>
-            <m:ctrlPr>
-              <w:rPr>
-                <w:rFonts w:ascii="Cambria Math" w:eastAsia="Times New Roman" w:hAnsi="Cambria Math" w:cs="Arial"/>
-                <w:i/>
-                <w:color w:val="222222"/>
-                <w:sz w:val="22"/>
-                <w:szCs w:val="22"/>
-              </w:rPr>
-            </m:ctrlPr>
-          </m:sSubPr>
-          <m:e>
-            <m:r>
-              <w:rPr>
-                <w:rFonts w:ascii="Cambria Math" w:eastAsia="Times New Roman" w:hAnsi="Cambria Math" w:cs="Arial"/>
-                <w:color w:val="222222"/>
-                <w:sz w:val="22"/>
-                <w:szCs w:val="22"/>
-              </w:rPr>
-              <m:t>r</m:t>
-            </m:r>
-          </m:e>
-          <m:sub>
-            <m:r>
-              <w:rPr>
-                <w:rFonts w:ascii="Cambria Math" w:eastAsia="Times New Roman" w:hAnsi="Cambria Math" w:cs="Arial"/>
-                <w:color w:val="222222"/>
-                <w:sz w:val="22"/>
-                <w:szCs w:val="22"/>
-              </w:rPr>
-              <m:t>g</m:t>
-            </m:r>
-          </m:sub>
-        </m:sSub>
-        <m:r>
-          <w:rPr>
-            <w:rFonts w:ascii="Cambria Math" w:eastAsia="Times New Roman" w:hAnsi="Cambria Math" w:cs="Arial"/>
-            <w:color w:val="222222"/>
-            <w:sz w:val="22"/>
-            <w:szCs w:val="22"/>
-          </w:rPr>
-          <m:t>)</m:t>
-        </m:r>
-      </m:oMath>
-      <w:r>
-        <w:rPr>
-          <w:rFonts w:ascii="Arial" w:eastAsia="Times New Roman" w:hAnsi="Arial" w:cs="Arial"/>
-          <w:color w:val="222222"/>
-          <w:sz w:val="22"/>
-          <w:szCs w:val="22"/>
-        </w:rPr>
-        <w:t xml:space="preserve"> at the state level can also be approximated</w:t>
-      </w:r>
-      <w:r>
-        <w:rPr>
-          <w:rFonts w:ascii="Arial" w:eastAsia="Times New Roman" w:hAnsi="Arial" w:cs="Arial"/>
-          <w:color w:val="222222"/>
-          <w:sz w:val="22"/>
-          <w:szCs w:val="22"/>
-        </w:rPr>
-        <w:t xml:space="preserve"> </w:t>
-      </w:r>
-      <w:r>
-        <w:rPr>
-          <w:rFonts w:ascii="Arial" w:eastAsia="Times New Roman" w:hAnsi="Arial" w:cs="Arial"/>
-          <w:color w:val="222222"/>
-          <w:sz w:val="22"/>
-          <w:szCs w:val="22"/>
-        </w:rPr>
-        <w:t>by a combination of three functions: an exponential function, a stretched-exponential function and</w:t>
-      </w:r>
-      <w:r>
-        <w:rPr>
-          <w:rFonts w:ascii="Arial" w:eastAsia="Times New Roman" w:hAnsi="Arial" w:cs="Arial"/>
-          <w:color w:val="222222"/>
-          <w:sz w:val="22"/>
-          <w:szCs w:val="22"/>
-        </w:rPr>
-        <w:t xml:space="preserve"> </w:t>
-      </w:r>
-      <w:r>
-        <w:rPr>
-          <w:rFonts w:ascii="Arial" w:eastAsia="Times New Roman" w:hAnsi="Arial" w:cs="Arial"/>
-          <w:color w:val="222222"/>
-          <w:sz w:val="22"/>
-          <w:szCs w:val="22"/>
-        </w:rPr>
-        <w:t>a power-law function. We noticed that distance bound of the radius of gyration at the state level is</w:t>
-      </w:r>
-      <w:r>
-        <w:rPr>
-          <w:rFonts w:ascii="Arial" w:eastAsia="Times New Roman" w:hAnsi="Arial" w:cs="Arial"/>
-          <w:color w:val="222222"/>
-          <w:sz w:val="22"/>
-          <w:szCs w:val="22"/>
-        </w:rPr>
-        <w:t xml:space="preserve"> </w:t>
-      </w:r>
-      <w:r>
-        <w:rPr>
-          <w:rFonts w:ascii="Arial" w:eastAsia="Times New Roman" w:hAnsi="Arial" w:cs="Arial"/>
-          <w:color w:val="222222"/>
-          <w:sz w:val="22"/>
-          <w:szCs w:val="22"/>
-        </w:rPr>
-        <w:t>at 10 km instead of 30 km at the national level. The distance decay effects in larger spatial coverage</w:t>
-      </w:r>
-      <w:r>
-        <w:rPr>
-          <w:rFonts w:ascii="Arial" w:eastAsia="Times New Roman" w:hAnsi="Arial" w:cs="Arial"/>
-          <w:color w:val="222222"/>
-          <w:sz w:val="22"/>
-          <w:szCs w:val="22"/>
-        </w:rPr>
-        <w:t xml:space="preserve"> </w:t>
-      </w:r>
-      <w:r>
-        <w:rPr>
-          <w:rFonts w:ascii="Arial" w:eastAsia="Times New Roman" w:hAnsi="Arial" w:cs="Arial"/>
-          <w:color w:val="222222"/>
-          <w:sz w:val="22"/>
-          <w:szCs w:val="22"/>
-        </w:rPr>
-        <w:t xml:space="preserve">[&gt; 30 km] slightly differ, in this case, the </w:t>
-      </w:r>
       <m:oMath>
         <m:r>
           <w:rPr>
@@ -10877,34 +10601,79 @@
           <w:sz w:val="22"/>
           <w:szCs w:val="22"/>
         </w:rPr>
-        <w:t xml:space="preserve"> </w:t>
-      </w:r>
-      <w:r>
-        <w:rPr>
-          <w:rFonts w:ascii="Arial" w:eastAsia="Times New Roman" w:hAnsi="Arial" w:cs="Arial"/>
-          <w:color w:val="222222"/>
-          <w:sz w:val="22"/>
-          <w:szCs w:val="22"/>
-        </w:rPr>
-        <w:t>decreases faster in smaller size state (i.e., Illinois) than</w:t>
-      </w:r>
-      <w:r>
-        <w:rPr>
-          <w:rFonts w:ascii="Arial" w:eastAsia="Times New Roman" w:hAnsi="Arial" w:cs="Arial"/>
-          <w:color w:val="222222"/>
-          <w:sz w:val="22"/>
-          <w:szCs w:val="22"/>
-        </w:rPr>
-        <w:t xml:space="preserve"> </w:t>
-      </w:r>
-      <w:r>
-        <w:rPr>
-          <w:rFonts w:ascii="Arial" w:eastAsia="Times New Roman" w:hAnsi="Arial" w:cs="Arial"/>
-          <w:color w:val="222222"/>
-          <w:sz w:val="22"/>
-          <w:szCs w:val="22"/>
-        </w:rPr>
-        <w:t xml:space="preserve">the large size state (i.e., California). In particular, the </w:t>
+        <w:t xml:space="preserve"> at the state level can also be approximated</w:t>
+      </w:r>
+      <w:r>
+        <w:rPr>
+          <w:rFonts w:ascii="Arial" w:eastAsia="Times New Roman" w:hAnsi="Arial" w:cs="Arial"/>
+          <w:color w:val="222222"/>
+          <w:sz w:val="22"/>
+          <w:szCs w:val="22"/>
+        </w:rPr>
+        <w:t xml:space="preserve"> </w:t>
+      </w:r>
+      <w:r>
+        <w:rPr>
+          <w:rFonts w:ascii="Arial" w:eastAsia="Times New Roman" w:hAnsi="Arial" w:cs="Arial"/>
+          <w:color w:val="222222"/>
+          <w:sz w:val="22"/>
+          <w:szCs w:val="22"/>
+        </w:rPr>
+        <w:t>by a combination of three functions: an exponential function, a stretched-exponential function and</w:t>
+      </w:r>
+      <w:r>
+        <w:rPr>
+          <w:rFonts w:ascii="Arial" w:eastAsia="Times New Roman" w:hAnsi="Arial" w:cs="Arial"/>
+          <w:color w:val="222222"/>
+          <w:sz w:val="22"/>
+          <w:szCs w:val="22"/>
+        </w:rPr>
+        <w:t xml:space="preserve"> </w:t>
+      </w:r>
+      <w:r>
+        <w:rPr>
+          <w:rFonts w:ascii="Arial" w:eastAsia="Times New Roman" w:hAnsi="Arial" w:cs="Arial"/>
+          <w:color w:val="222222"/>
+          <w:sz w:val="22"/>
+          <w:szCs w:val="22"/>
+        </w:rPr>
+        <w:t>a power-law function. We noticed that distance bound of the radius of gyration at the state level is</w:t>
+      </w:r>
+      <w:r>
+        <w:rPr>
+          <w:rFonts w:ascii="Arial" w:eastAsia="Times New Roman" w:hAnsi="Arial" w:cs="Arial"/>
+          <w:color w:val="222222"/>
+          <w:sz w:val="22"/>
+          <w:szCs w:val="22"/>
+        </w:rPr>
+        <w:t xml:space="preserve"> </w:t>
+      </w:r>
+      <w:r>
+        <w:rPr>
+          <w:rFonts w:ascii="Arial" w:eastAsia="Times New Roman" w:hAnsi="Arial" w:cs="Arial"/>
+          <w:color w:val="222222"/>
+          <w:sz w:val="22"/>
+          <w:szCs w:val="22"/>
+        </w:rPr>
+        <w:t>at 10 km instead of 30 km at the national level. The distance decay effects in larger spatial coverage</w:t>
+      </w:r>
+      <w:r>
+        <w:rPr>
+          <w:rFonts w:ascii="Arial" w:eastAsia="Times New Roman" w:hAnsi="Arial" w:cs="Arial"/>
+          <w:color w:val="222222"/>
+          <w:sz w:val="22"/>
+          <w:szCs w:val="22"/>
+        </w:rPr>
+        <w:t xml:space="preserve"> </w:t>
+      </w:r>
+      <w:r>
+        <w:rPr>
+          <w:rFonts w:ascii="Arial" w:eastAsia="Times New Roman" w:hAnsi="Arial" w:cs="Arial"/>
+          <w:color w:val="222222"/>
+          <w:sz w:val="22"/>
+          <w:szCs w:val="22"/>
+        </w:rPr>
+        <w:t xml:space="preserve">[&gt; 30 km] slightly differ, in this case, the </w:t>
       </w:r>
       <m:oMath>
         <m:r>
@@ -10977,6 +10746,97 @@
           <w:sz w:val="22"/>
           <w:szCs w:val="22"/>
         </w:rPr>
+        <w:t>decreases faster in smaller size state (i.e., Illinois) than</w:t>
+      </w:r>
+      <w:r>
+        <w:rPr>
+          <w:rFonts w:ascii="Arial" w:eastAsia="Times New Roman" w:hAnsi="Arial" w:cs="Arial"/>
+          <w:color w:val="222222"/>
+          <w:sz w:val="22"/>
+          <w:szCs w:val="22"/>
+        </w:rPr>
+        <w:t xml:space="preserve"> </w:t>
+      </w:r>
+      <w:r>
+        <w:rPr>
+          <w:rFonts w:ascii="Arial" w:eastAsia="Times New Roman" w:hAnsi="Arial" w:cs="Arial"/>
+          <w:color w:val="222222"/>
+          <w:sz w:val="22"/>
+          <w:szCs w:val="22"/>
+        </w:rPr>
+        <w:t xml:space="preserve">the large size state (i.e., California). In particular, the </w:t>
+      </w:r>
+      <m:oMath>
+        <m:r>
+          <w:rPr>
+            <w:rFonts w:ascii="Cambria Math" w:eastAsia="Times New Roman" w:hAnsi="Cambria Math" w:cs="Arial"/>
+            <w:color w:val="222222"/>
+            <w:sz w:val="22"/>
+            <w:szCs w:val="22"/>
+          </w:rPr>
+          <m:t>P(</m:t>
+        </m:r>
+        <m:sSub>
+          <m:sSubPr>
+            <m:ctrlPr>
+              <w:rPr>
+                <w:rFonts w:ascii="Cambria Math" w:eastAsia="Times New Roman" w:hAnsi="Cambria Math" w:cs="Arial"/>
+                <w:i/>
+                <w:color w:val="222222"/>
+                <w:sz w:val="22"/>
+                <w:szCs w:val="22"/>
+              </w:rPr>
+            </m:ctrlPr>
+          </m:sSubPr>
+          <m:e>
+            <m:r>
+              <w:rPr>
+                <w:rFonts w:ascii="Cambria Math" w:eastAsia="Times New Roman" w:hAnsi="Cambria Math" w:cs="Arial"/>
+                <w:color w:val="222222"/>
+                <w:sz w:val="22"/>
+                <w:szCs w:val="22"/>
+              </w:rPr>
+              <m:t>r</m:t>
+            </m:r>
+          </m:e>
+          <m:sub>
+            <m:r>
+              <w:rPr>
+                <w:rFonts w:ascii="Cambria Math" w:eastAsia="Times New Roman" w:hAnsi="Cambria Math" w:cs="Arial"/>
+                <w:color w:val="222222"/>
+                <w:sz w:val="22"/>
+                <w:szCs w:val="22"/>
+              </w:rPr>
+              <m:t>g</m:t>
+            </m:r>
+          </m:sub>
+        </m:sSub>
+        <m:r>
+          <w:rPr>
+            <w:rFonts w:ascii="Cambria Math" w:eastAsia="Times New Roman" w:hAnsi="Cambria Math" w:cs="Arial"/>
+            <w:color w:val="222222"/>
+            <w:sz w:val="22"/>
+            <w:szCs w:val="22"/>
+          </w:rPr>
+          <m:t>)</m:t>
+        </m:r>
+      </m:oMath>
+      <w:r>
+        <w:rPr>
+          <w:rFonts w:ascii="Arial" w:eastAsia="Times New Roman" w:hAnsi="Arial" w:cs="Arial"/>
+          <w:color w:val="222222"/>
+          <w:sz w:val="22"/>
+          <w:szCs w:val="22"/>
+        </w:rPr>
+        <w:t xml:space="preserve"> </w:t>
+      </w:r>
+      <w:r>
+        <w:rPr>
+          <w:rFonts w:ascii="Arial" w:eastAsia="Times New Roman" w:hAnsi="Arial" w:cs="Arial"/>
+          <w:color w:val="222222"/>
+          <w:sz w:val="22"/>
+          <w:szCs w:val="22"/>
+        </w:rPr>
         <w:t>over Chicago city can be fitted by similar</w:t>
       </w:r>
       <w:r>
@@ -11207,27 +11067,7 @@
           <w:sz w:val="22"/>
           <w:szCs w:val="22"/>
         </w:rPr>
-        <w:t xml:space="preserve">the corresponding time period. However, it is </w:t>
-      </w:r>
-      <w:proofErr w:type="spellStart"/>
-      <w:r>
-        <w:rPr>
-          <w:rFonts w:ascii="Arial" w:eastAsia="Times New Roman" w:hAnsi="Arial" w:cs="Arial"/>
-          <w:color w:val="222222"/>
-          <w:sz w:val="22"/>
-          <w:szCs w:val="22"/>
-        </w:rPr>
-        <w:t>worthy</w:t>
-      </w:r>
-      <w:proofErr w:type="spellEnd"/>
-      <w:r>
-        <w:rPr>
-          <w:rFonts w:ascii="Arial" w:eastAsia="Times New Roman" w:hAnsi="Arial" w:cs="Arial"/>
-          <w:color w:val="222222"/>
-          <w:sz w:val="22"/>
-          <w:szCs w:val="22"/>
-        </w:rPr>
-        <w:t xml:space="preserve"> noting that the overall trends in the Twitter</w:t>
+        <w:t>the corresponding time period. However, it is worthy noting that the overall trends in the Twitter</w:t>
       </w:r>
       <w:r>
         <w:rPr>
@@ -11299,7 +11139,6 @@
         </w:rPr>
         <w:t>(</w:t>
       </w:r>
-      <w:proofErr w:type="spellStart"/>
       <w:r>
         <w:rPr>
           <w:rFonts w:ascii="Arial" w:hAnsi="Arial" w:cs="Arial"/>
@@ -11309,7 +11148,6 @@
         </w:rPr>
         <w:t>a</w:t>
       </w:r>
-      <w:proofErr w:type="spellEnd"/>
       <w:r>
         <w:rPr>
           <w:rFonts w:ascii="Arial" w:hAnsi="Arial" w:cs="Arial"/>
@@ -11574,27 +11412,7 @@
           <w:sz w:val="20"/>
           <w:szCs w:val="20"/>
         </w:rPr>
-        <w:t>(</w:t>
-      </w:r>
-      <w:proofErr w:type="spellStart"/>
-      <w:r>
-        <w:rPr>
-          <w:rFonts w:ascii="Arial" w:hAnsi="Arial" w:cs="Arial"/>
-          <w:bCs/>
-          <w:sz w:val="20"/>
-          <w:szCs w:val="20"/>
-        </w:rPr>
-        <w:t>a</w:t>
-      </w:r>
-      <w:proofErr w:type="spellEnd"/>
-      <w:r>
-        <w:rPr>
-          <w:rFonts w:ascii="Arial" w:hAnsi="Arial" w:cs="Arial"/>
-          <w:bCs/>
-          <w:sz w:val="20"/>
-          <w:szCs w:val="20"/>
-        </w:rPr>
-        <w:t>) The probability distribution of radius of gyratio</w:t>
+        <w:t>(a) The probability distribution of radius of gyratio</w:t>
       </w:r>
       <w:r>
         <w:rPr>
@@ -12588,6 +12406,8 @@
           <w:szCs w:val="22"/>
         </w:rPr>
       </w:pPr>
+      <w:bookmarkStart w:id="0" w:name="_GoBack"/>
+      <w:bookmarkEnd w:id="0"/>
       <w:r>
         <w:rPr>
           <w:rFonts w:ascii="Arial" w:eastAsia="Times New Roman" w:hAnsi="Arial" w:cs="Arial"/>
@@ -13822,7 +13642,6 @@
           <w:szCs w:val="22"/>
         </w:rPr>
       </w:pPr>
-      <w:bookmarkStart w:id="0" w:name="_GoBack"/>
       <w:r>
         <w:rPr>
           <w:rFonts w:ascii="Arial" w:eastAsia="Times New Roman" w:hAnsi="Arial" w:cs="Arial"/>
@@ -14121,7 +13940,6 @@
         <w:t>used to carry out comparative studies regarding spatiotemporal Twitter user mobility patterns.</w:t>
       </w:r>
     </w:p>
-    <w:bookmarkEnd w:id="0"/>
     <w:p>
       <w:pPr>
         <w:pStyle w:val="PlainText"/>
@@ -14234,7 +14052,7 @@
 </file>
 
 <file path=word/endnotes.xml><?xml version="1.0" encoding="utf-8"?>
-<w:endnotes xmlns:wpc="http://schemas.microsoft.com/office/word/2010/wordprocessingCanvas" xmlns:mo="http://schemas.microsoft.com/office/mac/office/2008/main" xmlns:mc="http://schemas.openxmlformats.org/markup-compatibility/2006" xmlns:mv="urn:schemas-microsoft-com:mac:vml" xmlns:o="urn:schemas-microsoft-com:office:office" xmlns:r="http://schemas.openxmlformats.org/officeDocument/2006/relationships" xmlns:m="http://schemas.openxmlformats.org/officeDocument/2006/math" xmlns:v="urn:schemas-microsoft-com:vml" xmlns:wp14="http://schemas.microsoft.com/office/word/2010/wordprocessingDrawing" xmlns:wp="http://schemas.openxmlformats.org/drawingml/2006/wordprocessingDrawing" xmlns:w10="urn:schemas-microsoft-com:office:word" xmlns:w="http://schemas.openxmlformats.org/wordprocessingml/2006/main" xmlns:w14="http://schemas.microsoft.com/office/word/2010/wordml" xmlns:w15="http://schemas.microsoft.com/office/word/2012/wordml" xmlns:wpg="http://schemas.microsoft.com/office/word/2010/wordprocessingGroup" xmlns:wpi="http://schemas.microsoft.com/office/word/2010/wordprocessingInk" xmlns:wne="http://schemas.microsoft.com/office/word/2006/wordml" xmlns:wps="http://schemas.microsoft.com/office/word/2010/wordprocessingShape" mc:Ignorable="w14 w15 wp14">
+<w:endnotes xmlns:wpc="http://schemas.microsoft.com/office/word/2010/wordprocessingCanvas" xmlns:cx="http://schemas.microsoft.com/office/drawing/2014/chartex" xmlns:cx1="http://schemas.microsoft.com/office/drawing/2015/9/8/chartex" xmlns:cx2="http://schemas.microsoft.com/office/drawing/2015/10/21/chartex" xmlns:cx3="http://schemas.microsoft.com/office/drawing/2016/5/9/chartex" xmlns:cx4="http://schemas.microsoft.com/office/drawing/2016/5/10/chartex" xmlns:cx5="http://schemas.microsoft.com/office/drawing/2016/5/11/chartex" xmlns:mc="http://schemas.openxmlformats.org/markup-compatibility/2006" xmlns:o="urn:schemas-microsoft-com:office:office" xmlns:r="http://schemas.openxmlformats.org/officeDocument/2006/relationships" xmlns:m="http://schemas.openxmlformats.org/officeDocument/2006/math" xmlns:v="urn:schemas-microsoft-com:vml" xmlns:wp14="http://schemas.microsoft.com/office/word/2010/wordprocessingDrawing" xmlns:wp="http://schemas.openxmlformats.org/drawingml/2006/wordprocessingDrawing" xmlns:w10="urn:schemas-microsoft-com:office:word" xmlns:w="http://schemas.openxmlformats.org/wordprocessingml/2006/main" xmlns:w14="http://schemas.microsoft.com/office/word/2010/wordml" xmlns:w15="http://schemas.microsoft.com/office/word/2012/wordml" xmlns:w16se="http://schemas.microsoft.com/office/word/2015/wordml/symex" xmlns:wpg="http://schemas.microsoft.com/office/word/2010/wordprocessingGroup" xmlns:wpi="http://schemas.microsoft.com/office/word/2010/wordprocessingInk" xmlns:wne="http://schemas.microsoft.com/office/word/2006/wordml" xmlns:wps="http://schemas.microsoft.com/office/word/2010/wordprocessingShape" mc:Ignorable="w14 w15 w16se wp14">
   <w:endnote w:type="separator" w:id="-1">
     <w:p>
       <w:r>
@@ -14253,7 +14071,7 @@
 </file>
 
 <file path=word/footnotes.xml><?xml version="1.0" encoding="utf-8"?>
-<w:footnotes xmlns:wpc="http://schemas.microsoft.com/office/word/2010/wordprocessingCanvas" xmlns:mo="http://schemas.microsoft.com/office/mac/office/2008/main" xmlns:mc="http://schemas.openxmlformats.org/markup-compatibility/2006" xmlns:mv="urn:schemas-microsoft-com:mac:vml" xmlns:o="urn:schemas-microsoft-com:office:office" xmlns:r="http://schemas.openxmlformats.org/officeDocument/2006/relationships" xmlns:m="http://schemas.openxmlformats.org/officeDocument/2006/math" xmlns:v="urn:schemas-microsoft-com:vml" xmlns:wp14="http://schemas.microsoft.com/office/word/2010/wordprocessingDrawing" xmlns:wp="http://schemas.openxmlformats.org/drawingml/2006/wordprocessingDrawing" xmlns:w10="urn:schemas-microsoft-com:office:word" xmlns:w="http://schemas.openxmlformats.org/wordprocessingml/2006/main" xmlns:w14="http://schemas.microsoft.com/office/word/2010/wordml" xmlns:w15="http://schemas.microsoft.com/office/word/2012/wordml" xmlns:wpg="http://schemas.microsoft.com/office/word/2010/wordprocessingGroup" xmlns:wpi="http://schemas.microsoft.com/office/word/2010/wordprocessingInk" xmlns:wne="http://schemas.microsoft.com/office/word/2006/wordml" xmlns:wps="http://schemas.microsoft.com/office/word/2010/wordprocessingShape" mc:Ignorable="w14 w15 wp14">
+<w:footnotes xmlns:wpc="http://schemas.microsoft.com/office/word/2010/wordprocessingCanvas" xmlns:cx="http://schemas.microsoft.com/office/drawing/2014/chartex" xmlns:cx1="http://schemas.microsoft.com/office/drawing/2015/9/8/chartex" xmlns:cx2="http://schemas.microsoft.com/office/drawing/2015/10/21/chartex" xmlns:cx3="http://schemas.microsoft.com/office/drawing/2016/5/9/chartex" xmlns:cx4="http://schemas.microsoft.com/office/drawing/2016/5/10/chartex" xmlns:cx5="http://schemas.microsoft.com/office/drawing/2016/5/11/chartex" xmlns:mc="http://schemas.openxmlformats.org/markup-compatibility/2006" xmlns:o="urn:schemas-microsoft-com:office:office" xmlns:r="http://schemas.openxmlformats.org/officeDocument/2006/relationships" xmlns:m="http://schemas.openxmlformats.org/officeDocument/2006/math" xmlns:v="urn:schemas-microsoft-com:vml" xmlns:wp14="http://schemas.microsoft.com/office/word/2010/wordprocessingDrawing" xmlns:wp="http://schemas.openxmlformats.org/drawingml/2006/wordprocessingDrawing" xmlns:w10="urn:schemas-microsoft-com:office:word" xmlns:w="http://schemas.openxmlformats.org/wordprocessingml/2006/main" xmlns:w14="http://schemas.microsoft.com/office/word/2010/wordml" xmlns:w15="http://schemas.microsoft.com/office/word/2012/wordml" xmlns:w16se="http://schemas.microsoft.com/office/word/2015/wordml/symex" xmlns:wpg="http://schemas.microsoft.com/office/word/2010/wordprocessingGroup" xmlns:wpi="http://schemas.microsoft.com/office/word/2010/wordprocessingInk" xmlns:wne="http://schemas.microsoft.com/office/word/2006/wordml" xmlns:wps="http://schemas.microsoft.com/office/word/2010/wordprocessingShape" mc:Ignorable="w14 w15 w16se wp14">
   <w:footnote w:type="separator" w:id="-1">
     <w:p>
       <w:r>
@@ -14272,8 +14090,8 @@
 </file>
 
 <file path=word/numbering.xml><?xml version="1.0" encoding="utf-8"?>
-<w:numbering xmlns:wpc="http://schemas.microsoft.com/office/word/2010/wordprocessingCanvas" xmlns:mo="http://schemas.microsoft.com/office/mac/office/2008/main" xmlns:mc="http://schemas.openxmlformats.org/markup-compatibility/2006" xmlns:mv="urn:schemas-microsoft-com:mac:vml" xmlns:o="urn:schemas-microsoft-com:office:office" xmlns:r="http://schemas.openxmlformats.org/officeDocument/2006/relationships" xmlns:m="http://schemas.openxmlformats.org/officeDocument/2006/math" xmlns:v="urn:schemas-microsoft-com:vml" xmlns:wp14="http://schemas.microsoft.com/office/word/2010/wordprocessingDrawing" xmlns:wp="http://schemas.openxmlformats.org/drawingml/2006/wordprocessingDrawing" xmlns:w10="urn:schemas-microsoft-com:office:word" xmlns:w="http://schemas.openxmlformats.org/wordprocessingml/2006/main" xmlns:w14="http://schemas.microsoft.com/office/word/2010/wordml" xmlns:w15="http://schemas.microsoft.com/office/word/2012/wordml" xmlns:wpg="http://schemas.microsoft.com/office/word/2010/wordprocessingGroup" xmlns:wpi="http://schemas.microsoft.com/office/word/2010/wordprocessingInk" xmlns:wne="http://schemas.microsoft.com/office/word/2006/wordml" xmlns:wps="http://schemas.microsoft.com/office/word/2010/wordprocessingShape" mc:Ignorable="w14 w15 wp14">
-  <w:abstractNum w:abstractNumId="0">
+<w:numbering xmlns:wpc="http://schemas.microsoft.com/office/word/2010/wordprocessingCanvas" xmlns:cx="http://schemas.microsoft.com/office/drawing/2014/chartex" xmlns:cx1="http://schemas.microsoft.com/office/drawing/2015/9/8/chartex" xmlns:cx2="http://schemas.microsoft.com/office/drawing/2015/10/21/chartex" xmlns:cx3="http://schemas.microsoft.com/office/drawing/2016/5/9/chartex" xmlns:cx4="http://schemas.microsoft.com/office/drawing/2016/5/10/chartex" xmlns:cx5="http://schemas.microsoft.com/office/drawing/2016/5/11/chartex" xmlns:mc="http://schemas.openxmlformats.org/markup-compatibility/2006" xmlns:o="urn:schemas-microsoft-com:office:office" xmlns:r="http://schemas.openxmlformats.org/officeDocument/2006/relationships" xmlns:m="http://schemas.openxmlformats.org/officeDocument/2006/math" xmlns:v="urn:schemas-microsoft-com:vml" xmlns:wp14="http://schemas.microsoft.com/office/word/2010/wordprocessingDrawing" xmlns:wp="http://schemas.openxmlformats.org/drawingml/2006/wordprocessingDrawing" xmlns:w10="urn:schemas-microsoft-com:office:word" xmlns:w="http://schemas.openxmlformats.org/wordprocessingml/2006/main" xmlns:w14="http://schemas.microsoft.com/office/word/2010/wordml" xmlns:w15="http://schemas.microsoft.com/office/word/2012/wordml" xmlns:w16se="http://schemas.microsoft.com/office/word/2015/wordml/symex" xmlns:wpg="http://schemas.microsoft.com/office/word/2010/wordprocessingGroup" xmlns:wpi="http://schemas.microsoft.com/office/word/2010/wordprocessingInk" xmlns:wne="http://schemas.microsoft.com/office/word/2006/wordml" xmlns:wps="http://schemas.microsoft.com/office/word/2010/wordprocessingShape" mc:Ignorable="w14 w15 w16se wp14">
+  <w:abstractNum w:abstractNumId="0" w15:restartNumberingAfterBreak="0">
     <w:nsid w:val="35B50DA0"/>
     <w:multiLevelType w:val="hybridMultilevel"/>
     <w:tmpl w:val="42263AEA"/>
@@ -14369,7 +14187,7 @@
 </file>
 
 <file path=word/styles.xml><?xml version="1.0" encoding="utf-8"?>
-<w:styles xmlns:mc="http://schemas.openxmlformats.org/markup-compatibility/2006" xmlns:r="http://schemas.openxmlformats.org/officeDocument/2006/relationships" xmlns:w="http://schemas.openxmlformats.org/wordprocessingml/2006/main" xmlns:w14="http://schemas.microsoft.com/office/word/2010/wordml" xmlns:w15="http://schemas.microsoft.com/office/word/2012/wordml" mc:Ignorable="w14 w15">
+<w:styles xmlns:mc="http://schemas.openxmlformats.org/markup-compatibility/2006" xmlns:r="http://schemas.openxmlformats.org/officeDocument/2006/relationships" xmlns:w="http://schemas.openxmlformats.org/wordprocessingml/2006/main" xmlns:w14="http://schemas.microsoft.com/office/word/2010/wordml" xmlns:w15="http://schemas.microsoft.com/office/word/2012/wordml" xmlns:w16se="http://schemas.microsoft.com/office/word/2015/wordml/symex" mc:Ignorable="w14 w15 w16se">
   <w:docDefaults>
     <w:rPrDefault>
       <w:rPr>
@@ -14381,7 +14199,7 @@
     </w:rPrDefault>
     <w:pPrDefault/>
   </w:docDefaults>
-  <w:latentStyles w:defLockedState="0" w:defUIPriority="99" w:defSemiHidden="0" w:defUnhideWhenUsed="0" w:defQFormat="0" w:count="382">
+  <w:latentStyles w:defLockedState="0" w:defUIPriority="99" w:defSemiHidden="0" w:defUnhideWhenUsed="0" w:defQFormat="0" w:count="374">
     <w:lsdException w:name="Normal" w:uiPriority="0" w:qFormat="1"/>
     <w:lsdException w:name="heading 1" w:uiPriority="9" w:qFormat="1"/>
     <w:lsdException w:name="heading 2" w:semiHidden="1" w:uiPriority="9" w:unhideWhenUsed="1" w:qFormat="1"/>

--- a/ijgi-148112-for proofreading/manuscript.docx
+++ b/ijgi-148112-for proofreading/manuscript.docx
@@ -10303,21 +10303,32 @@
       </m:oMath>
       <w:r>
         <w:rPr>
-          <w:rFonts w:ascii="Arial" w:eastAsia="Arial" w:hAnsi="Arial" w:cs="Arial" w:hint="eastAsia"/>
-          <w:color w:val="222222"/>
-          <w:sz w:val="22"/>
-          <w:szCs w:val="22"/>
-        </w:rPr>
-        <w:t>􀀀</w:t>
-      </w:r>
-      <w:r>
-        <w:rPr>
-          <w:rFonts w:ascii="Arial" w:eastAsia="Times New Roman" w:hAnsi="Arial" w:cs="Arial"/>
-          <w:color w:val="222222"/>
-          <w:sz w:val="22"/>
-          <w:szCs w:val="22"/>
-        </w:rPr>
-        <w:t>a [&gt; 30 km]. In particular, the radius of gyration between 50 m</w:t>
+          <w:rFonts w:ascii="Arial" w:eastAsia="Times New Roman" w:hAnsi="Arial" w:cs="Arial"/>
+          <w:color w:val="222222"/>
+          <w:sz w:val="22"/>
+          <w:szCs w:val="22"/>
+        </w:rPr>
+        <w:t xml:space="preserve"> </w:t>
+      </w:r>
+      <w:r>
+        <w:rPr>
+          <w:rFonts w:ascii="Arial" w:eastAsia="Times New Roman" w:hAnsi="Arial" w:cs="Arial"/>
+          <w:color w:val="222222"/>
+          <w:sz w:val="22"/>
+          <w:szCs w:val="22"/>
+        </w:rPr>
+        <w:t xml:space="preserve">from </w:t>
+      </w:r>
+      <w:bookmarkStart w:id="0" w:name="_GoBack"/>
+      <w:bookmarkEnd w:id="0"/>
+      <w:r>
+        <w:rPr>
+          <w:rFonts w:ascii="Arial" w:eastAsia="Times New Roman" w:hAnsi="Arial" w:cs="Arial"/>
+          <w:color w:val="222222"/>
+          <w:sz w:val="22"/>
+          <w:szCs w:val="22"/>
+        </w:rPr>
+        <w:t>[&gt; 30 km]. In particular, the radius of gyration between 50 m</w:t>
       </w:r>
       <w:r>
         <w:rPr>
@@ -12406,8 +12417,6 @@
           <w:szCs w:val="22"/>
         </w:rPr>
       </w:pPr>
-      <w:bookmarkStart w:id="0" w:name="_GoBack"/>
-      <w:bookmarkEnd w:id="0"/>
       <w:r>
         <w:rPr>
           <w:rFonts w:ascii="Arial" w:eastAsia="Times New Roman" w:hAnsi="Arial" w:cs="Arial"/>
